--- a/Manuscript/Journal of Hydrology submission 12-7-2015/Accepted with Moderate Revision Feb 2016/From Trent/Response to Reviewer and Editor Comments - March 2016.docx
+++ b/Manuscript/Journal of Hydrology submission 12-7-2015/Accepted with Moderate Revision Feb 2016/From Trent/Response to Reviewer and Editor Comments - March 2016.docx
@@ -42,6 +42,8 @@
         </w:rPr>
         <w:t xml:space="preserve"> the Editor (EC) for Moderate Revisions, prior to sending out to Reviewers 1 (R1) and 2 (R2):</w:t>
       </w:r>
+      <w:bookmarkStart w:id="0" w:name="_GoBack"/>
+      <w:bookmarkEnd w:id="0"/>
     </w:p>
     <w:p>
       <w:pPr>
@@ -1667,27 +1669,25 @@
           <w:szCs w:val="17"/>
           <w:shd w:val="clear" w:color="auto" w:fill="FFFFFF"/>
         </w:rPr>
-        <w:t>9,0</w:t>
-      </w:r>
-      <w:r>
-        <w:rPr>
-          <w:rFonts w:ascii="Verdana" w:hAnsi="Verdana"/>
-          <w:sz w:val="17"/>
-          <w:szCs w:val="17"/>
-          <w:shd w:val="clear" w:color="auto" w:fill="FFFFFF"/>
-        </w:rPr>
-        <w:t>9</w:t>
-      </w:r>
-      <w:bookmarkStart w:id="0" w:name="_GoBack"/>
-      <w:bookmarkEnd w:id="0"/>
-      <w:r>
-        <w:rPr>
-          <w:rFonts w:ascii="Verdana" w:hAnsi="Verdana"/>
-          <w:sz w:val="17"/>
-          <w:szCs w:val="17"/>
-          <w:shd w:val="clear" w:color="auto" w:fill="FFFFFF"/>
-        </w:rPr>
-        <w:t xml:space="preserve">3 </w:t>
+        <w:t>9,</w:t>
+      </w:r>
+      <w:r>
+        <w:rPr>
+          <w:rFonts w:ascii="Verdana" w:hAnsi="Verdana"/>
+          <w:sz w:val="17"/>
+          <w:szCs w:val="17"/>
+          <w:shd w:val="clear" w:color="auto" w:fill="FFFFFF"/>
+        </w:rPr>
+        <w:t>280</w:t>
+      </w:r>
+      <w:r>
+        <w:rPr>
+          <w:rFonts w:ascii="Verdana" w:hAnsi="Verdana"/>
+          <w:sz w:val="17"/>
+          <w:szCs w:val="17"/>
+          <w:shd w:val="clear" w:color="auto" w:fill="FFFFFF"/>
+        </w:rPr>
+        <w:t xml:space="preserve"> </w:t>
       </w:r>
       <w:r>
         <w:rPr>
@@ -1768,7 +1768,25 @@
           <w:szCs w:val="17"/>
           <w:shd w:val="clear" w:color="auto" w:fill="FFFFFF"/>
         </w:rPr>
-        <w:t xml:space="preserve">; we </w:t>
+        <w:t>; we</w:t>
+      </w:r>
+      <w:r>
+        <w:rPr>
+          <w:rFonts w:ascii="Verdana" w:hAnsi="Verdana"/>
+          <w:sz w:val="17"/>
+          <w:szCs w:val="17"/>
+          <w:shd w:val="clear" w:color="auto" w:fill="FFFFFF"/>
+        </w:rPr>
+        <w:t xml:space="preserve"> only</w:t>
+      </w:r>
+      <w:r>
+        <w:rPr>
+          <w:rFonts w:ascii="Verdana" w:hAnsi="Verdana"/>
+          <w:sz w:val="17"/>
+          <w:szCs w:val="17"/>
+          <w:shd w:val="clear" w:color="auto" w:fill="FFFFFF"/>
+        </w:rPr>
+        <w:t xml:space="preserve"> </w:t>
       </w:r>
       <w:r>
         <w:rPr>
@@ -1786,7 +1804,16 @@
           <w:szCs w:val="17"/>
           <w:shd w:val="clear" w:color="auto" w:fill="FFFFFF"/>
         </w:rPr>
-        <w:t xml:space="preserve">5% but added several new components suggested by R1, including more information on T-SSC relationships, a sensitivity analysis of T-SSC relationships, and Smearing estimate corrections for log-bias transformation in the storm metric-SSYEV relationships. </w:t>
+        <w:t>3</w:t>
+      </w:r>
+      <w:r>
+        <w:rPr>
+          <w:rFonts w:ascii="Verdana" w:hAnsi="Verdana"/>
+          <w:sz w:val="17"/>
+          <w:szCs w:val="17"/>
+          <w:shd w:val="clear" w:color="auto" w:fill="FFFFFF"/>
+        </w:rPr>
+        <w:t xml:space="preserve">% but added several new components suggested by R1, including more information on T-SSC relationships, a sensitivity analysis of T-SSC relationships, and Smearing estimate corrections for log-bias transformation in the storm metric-SSYEV relationships. </w:t>
       </w:r>
     </w:p>
     <w:p>
@@ -14603,7 +14630,7 @@
           <w:szCs w:val="17"/>
           <w:shd w:val="clear" w:color="auto" w:fill="FFFFFF"/>
         </w:rPr>
-        <w:t>5</w:t>
+        <w:t>3</w:t>
       </w:r>
       <w:r>
         <w:rPr>
@@ -16162,7 +16189,7 @@
 </file>
 
 <file path=customXml/itemProps1.xml><?xml version="1.0" encoding="utf-8"?>
-<ds:datastoreItem xmlns:ds="http://schemas.openxmlformats.org/officeDocument/2006/customXml" ds:itemID="{87410132-A2A0-4C02-8E13-1DF71E8174AD}">
+<ds:datastoreItem xmlns:ds="http://schemas.openxmlformats.org/officeDocument/2006/customXml" ds:itemID="{4C937B33-EFDD-46CA-B789-1358ABDFFC57}">
   <ds:schemaRefs>
     <ds:schemaRef ds:uri="http://schemas.openxmlformats.org/officeDocument/2006/bibliography"/>
   </ds:schemaRefs>
